--- a/lab_02/lab02-Haniuk_Mykola.docx.docx
+++ b/lab_02/lab02-Haniuk_Mykola.docx.docx
@@ -227,7 +227,7 @@
           <w:numId w:val="1"/>
         </w:numPr>
         <w:spacing w:line="360" w:lineRule="auto"/>
-        <w:jc w:val="center"/>
+        <w:ind w:left="360"/>
         <w:rPr>
           <w:rFonts w:ascii="Times New Roman" w:eastAsia="Times New Roman" w:hAnsi="Times New Roman" w:cs="Times New Roman"/>
           <w:color w:val="000000" w:themeColor="text1"/>
@@ -264,29 +264,15 @@
         </w:rPr>
         <w:t xml:space="preserve"> файлу та збереження після завершення роботи</w:t>
       </w:r>
-    </w:p>
-    <w:p>
-      <w:pPr>
-        <w:spacing w:line="360" w:lineRule="auto"/>
-        <w:jc w:val="center"/>
-        <w:rPr>
-          <w:rFonts w:ascii="Times New Roman" w:eastAsia="Times New Roman" w:hAnsi="Times New Roman" w:cs="Times New Roman"/>
-          <w:color w:val="000000" w:themeColor="text1"/>
-          <w:sz w:val="32"/>
-          <w:szCs w:val="32"/>
+      <w:r>
+        <w:rPr>
           <w:lang w:val="en-US"/>
         </w:rPr>
-      </w:pPr>
-      <w:r>
-        <w:rPr>
-          <w:lang w:val="en-US"/>
-        </w:rPr>
-        <w:lastRenderedPageBreak/>
         <w:drawing>
-          <wp:inline distT="0" distB="0" distL="0" distR="0" wp14:anchorId="14192C4B" wp14:editId="025A3788">
-            <wp:extent cx="6120765" cy="2680335"/>
-            <wp:effectExtent l="0" t="0" r="0" b="5715"/>
-            <wp:docPr id="1" name="Рисунок 1"/>
+          <wp:inline distT="0" distB="0" distL="0" distR="0" wp14:anchorId="3B75A480" wp14:editId="5DEB94AC">
+            <wp:extent cx="6120765" cy="2524125"/>
+            <wp:effectExtent l="0" t="0" r="0" b="9525"/>
+            <wp:docPr id="2" name="Рисунок 2"/>
             <wp:cNvGraphicFramePr>
               <a:graphicFrameLocks xmlns:a="http://schemas.openxmlformats.org/drawingml/2006/main" noChangeAspect="1"/>
             </wp:cNvGraphicFramePr>
@@ -306,7 +292,7 @@
                   <pic:spPr>
                     <a:xfrm>
                       <a:off x="0" y="0"/>
-                      <a:ext cx="6120765" cy="2680335"/>
+                      <a:ext cx="6120765" cy="2524125"/>
                     </a:xfrm>
                     <a:prstGeom prst="rect">
                       <a:avLst/>
@@ -328,45 +314,20 @@
           <w:color w:val="000000" w:themeColor="text1"/>
           <w:sz w:val="32"/>
           <w:szCs w:val="32"/>
-        </w:rPr>
-      </w:pPr>
-      <w:r>
-        <w:rPr>
-          <w:rFonts w:ascii="Times New Roman" w:eastAsia="Times New Roman" w:hAnsi="Times New Roman" w:cs="Times New Roman"/>
-          <w:color w:val="000000" w:themeColor="text1"/>
-          <w:sz w:val="32"/>
-          <w:szCs w:val="32"/>
-        </w:rPr>
-        <w:t>Результат</w:t>
-      </w:r>
-    </w:p>
-    <w:p>
-      <w:pPr>
-        <w:pStyle w:val="a3"/>
-        <w:spacing w:line="360" w:lineRule="auto"/>
-        <w:ind w:left="0"/>
-        <w:jc w:val="both"/>
-        <w:rPr>
-          <w:rFonts w:ascii="Times New Roman" w:eastAsia="Times New Roman" w:hAnsi="Times New Roman" w:cs="Times New Roman"/>
-          <w:color w:val="000000" w:themeColor="text1"/>
-          <w:sz w:val="32"/>
-          <w:szCs w:val="32"/>
           <w:lang w:val="en-US"/>
         </w:rPr>
       </w:pPr>
       <w:r>
         <w:rPr>
-          <w:rFonts w:ascii="Times New Roman" w:eastAsia="Times New Roman" w:hAnsi="Times New Roman" w:cs="Times New Roman"/>
-          <w:color w:val="000000" w:themeColor="text1"/>
-          <w:sz w:val="32"/>
-          <w:szCs w:val="32"/>
+          <w:noProof/>
           <w:lang w:val="en-US"/>
         </w:rPr>
+        <w:lastRenderedPageBreak/>
         <w:drawing>
-          <wp:inline distT="0" distB="0" distL="0" distR="0" wp14:anchorId="53B85559" wp14:editId="09D7B2A8">
-            <wp:extent cx="5478449" cy="5890930"/>
-            <wp:effectExtent l="0" t="0" r="8255" b="0"/>
-            <wp:docPr id="3" name="Рисунок 3"/>
+          <wp:inline distT="0" distB="0" distL="0" distR="0" wp14:anchorId="14192C4B" wp14:editId="025A3788">
+            <wp:extent cx="6120765" cy="2680335"/>
+            <wp:effectExtent l="0" t="0" r="0" b="5715"/>
+            <wp:docPr id="1" name="Рисунок 1"/>
             <wp:cNvGraphicFramePr>
               <a:graphicFrameLocks xmlns:a="http://schemas.openxmlformats.org/drawingml/2006/main" noChangeAspect="1"/>
             </wp:cNvGraphicFramePr>
@@ -386,7 +347,7 @@
                   <pic:spPr>
                     <a:xfrm>
                       <a:off x="0" y="0"/>
-                      <a:ext cx="5481541" cy="5894255"/>
+                      <a:ext cx="6120765" cy="2680335"/>
                     </a:xfrm>
                     <a:prstGeom prst="rect">
                       <a:avLst/>
@@ -401,14 +362,31 @@
     </w:p>
     <w:p>
       <w:pPr>
+        <w:spacing w:line="360" w:lineRule="auto"/>
+        <w:jc w:val="center"/>
+        <w:rPr>
+          <w:rFonts w:ascii="Times New Roman" w:eastAsia="Times New Roman" w:hAnsi="Times New Roman" w:cs="Times New Roman"/>
+          <w:color w:val="000000" w:themeColor="text1"/>
+          <w:sz w:val="32"/>
+          <w:szCs w:val="32"/>
+        </w:rPr>
+      </w:pPr>
+      <w:r>
+        <w:rPr>
+          <w:rFonts w:ascii="Times New Roman" w:eastAsia="Times New Roman" w:hAnsi="Times New Roman" w:cs="Times New Roman"/>
+          <w:color w:val="000000" w:themeColor="text1"/>
+          <w:sz w:val="32"/>
+          <w:szCs w:val="32"/>
+        </w:rPr>
+        <w:t>Результат</w:t>
+      </w:r>
+    </w:p>
+    <w:p>
+      <w:pPr>
         <w:pStyle w:val="a3"/>
-        <w:numPr>
-          <w:ilvl w:val="0"/>
-          <w:numId w:val="1"/>
-        </w:numPr>
         <w:spacing w:line="360" w:lineRule="auto"/>
         <w:ind w:left="0"/>
-        <w:jc w:val="center"/>
+        <w:jc w:val="both"/>
         <w:rPr>
           <w:rFonts w:ascii="Times New Roman" w:eastAsia="Times New Roman" w:hAnsi="Times New Roman" w:cs="Times New Roman"/>
           <w:color w:val="000000" w:themeColor="text1"/>
@@ -420,39 +398,17 @@
       <w:r>
         <w:rPr>
           <w:rFonts w:ascii="Times New Roman" w:eastAsia="Times New Roman" w:hAnsi="Times New Roman" w:cs="Times New Roman"/>
-          <w:color w:val="000000" w:themeColor="text1"/>
-          <w:sz w:val="32"/>
-          <w:szCs w:val="32"/>
-        </w:rPr>
-        <w:lastRenderedPageBreak/>
-        <w:t>Створення юніт тестів</w:t>
-      </w:r>
-    </w:p>
-    <w:p>
-      <w:pPr>
-        <w:spacing w:line="360" w:lineRule="auto"/>
-        <w:jc w:val="both"/>
-        <w:rPr>
-          <w:rFonts w:ascii="Times New Roman" w:eastAsia="Times New Roman" w:hAnsi="Times New Roman" w:cs="Times New Roman"/>
+          <w:noProof/>
           <w:color w:val="000000" w:themeColor="text1"/>
           <w:sz w:val="32"/>
           <w:szCs w:val="32"/>
           <w:lang w:val="en-US"/>
         </w:rPr>
-      </w:pPr>
-      <w:r>
-        <w:rPr>
-          <w:rFonts w:ascii="Times New Roman" w:eastAsia="Times New Roman" w:hAnsi="Times New Roman" w:cs="Times New Roman"/>
-          <w:color w:val="000000" w:themeColor="text1"/>
-          <w:sz w:val="32"/>
-          <w:szCs w:val="32"/>
-          <w:lang w:val="en-US"/>
-        </w:rPr>
         <w:drawing>
-          <wp:inline distT="0" distB="0" distL="0" distR="0" wp14:anchorId="10FEE2E6" wp14:editId="16758163">
-            <wp:extent cx="6120765" cy="3893185"/>
-            <wp:effectExtent l="0" t="0" r="0" b="0"/>
-            <wp:docPr id="5" name="Рисунок 5"/>
+          <wp:inline distT="0" distB="0" distL="0" distR="0" wp14:anchorId="53B85559" wp14:editId="09D7B2A8">
+            <wp:extent cx="5478449" cy="5890930"/>
+            <wp:effectExtent l="0" t="0" r="8255" b="0"/>
+            <wp:docPr id="3" name="Рисунок 3"/>
             <wp:cNvGraphicFramePr>
               <a:graphicFrameLocks xmlns:a="http://schemas.openxmlformats.org/drawingml/2006/main" noChangeAspect="1"/>
             </wp:cNvGraphicFramePr>
@@ -472,7 +428,7 @@
                   <pic:spPr>
                     <a:xfrm>
                       <a:off x="0" y="0"/>
-                      <a:ext cx="6120765" cy="3893185"/>
+                      <a:ext cx="5481541" cy="5894255"/>
                     </a:xfrm>
                     <a:prstGeom prst="rect">
                       <a:avLst/>
@@ -484,15 +440,61 @@
           </wp:inline>
         </w:drawing>
       </w:r>
-      <w:r>
-        <w:rPr>
+    </w:p>
+    <w:p>
+      <w:pPr>
+        <w:pStyle w:val="a3"/>
+        <w:numPr>
+          <w:ilvl w:val="0"/>
+          <w:numId w:val="1"/>
+        </w:numPr>
+        <w:spacing w:line="360" w:lineRule="auto"/>
+        <w:ind w:left="0"/>
+        <w:jc w:val="center"/>
+        <w:rPr>
+          <w:rFonts w:ascii="Times New Roman" w:eastAsia="Times New Roman" w:hAnsi="Times New Roman" w:cs="Times New Roman"/>
+          <w:color w:val="000000" w:themeColor="text1"/>
+          <w:sz w:val="32"/>
+          <w:szCs w:val="32"/>
           <w:lang w:val="en-US"/>
         </w:rPr>
+      </w:pPr>
+      <w:r>
+        <w:rPr>
+          <w:rFonts w:ascii="Times New Roman" w:eastAsia="Times New Roman" w:hAnsi="Times New Roman" w:cs="Times New Roman"/>
+          <w:color w:val="000000" w:themeColor="text1"/>
+          <w:sz w:val="32"/>
+          <w:szCs w:val="32"/>
+        </w:rPr>
+        <w:lastRenderedPageBreak/>
+        <w:t>Створення юніт тестів</w:t>
+      </w:r>
+    </w:p>
+    <w:p>
+      <w:pPr>
+        <w:spacing w:line="360" w:lineRule="auto"/>
+        <w:jc w:val="both"/>
+        <w:rPr>
+          <w:rFonts w:ascii="Times New Roman" w:eastAsia="Times New Roman" w:hAnsi="Times New Roman" w:cs="Times New Roman"/>
+          <w:color w:val="000000" w:themeColor="text1"/>
+          <w:sz w:val="32"/>
+          <w:szCs w:val="32"/>
+          <w:lang w:val="en-US"/>
+        </w:rPr>
+      </w:pPr>
+      <w:r>
+        <w:rPr>
+          <w:rFonts w:ascii="Times New Roman" w:eastAsia="Times New Roman" w:hAnsi="Times New Roman" w:cs="Times New Roman"/>
+          <w:color w:val="000000" w:themeColor="text1"/>
+          <w:sz w:val="32"/>
+          <w:szCs w:val="32"/>
+          <w:lang w:val="en-US"/>
+        </w:rPr>
         <w:drawing>
-          <wp:inline distT="0" distB="0" distL="0" distR="0" wp14:anchorId="3581C49A" wp14:editId="200F529C">
-            <wp:extent cx="6120765" cy="3946525"/>
-            <wp:effectExtent l="0" t="0" r="0" b="0"/>
-            <wp:docPr id="4" name="Рисунок 4"/>
+          <wp:inline distT="0" distB="0" distL="0" distR="0" wp14:anchorId="6395E907" wp14:editId="4A6D50C1">
+            <wp:extent cx="6120765" cy="3618230"/>
+            <wp:effectExtent l="0" t="0" r="0" b="1270"/>
+            <wp:docPr id="7" name="Рисунок 7"/>
             <wp:cNvGraphicFramePr>
               <a:graphicFrameLocks xmlns:a="http://schemas.openxmlformats.org/drawingml/2006/main" noChangeAspect="1"/>
             </wp:cNvGraphicFramePr>
@@ -512,7 +514,7 @@
                   <pic:spPr>
                     <a:xfrm>
                       <a:off x="0" y="0"/>
-                      <a:ext cx="6120765" cy="3946525"/>
+                      <a:ext cx="6120765" cy="3618230"/>
                     </a:xfrm>
                     <a:prstGeom prst="rect">
                       <a:avLst/>
@@ -524,45 +526,7 @@
           </wp:inline>
         </w:drawing>
       </w:r>
-    </w:p>
-    <w:p>
-      <w:pPr>
-        <w:spacing w:line="360" w:lineRule="auto"/>
-        <w:jc w:val="center"/>
-        <w:rPr>
-          <w:rFonts w:ascii="Times New Roman" w:eastAsia="Times New Roman" w:hAnsi="Times New Roman" w:cs="Times New Roman"/>
-          <w:color w:val="000000" w:themeColor="text1"/>
-          <w:sz w:val="32"/>
-          <w:szCs w:val="32"/>
-        </w:rPr>
-      </w:pPr>
-    </w:p>
-    <w:p>
-      <w:pPr>
-        <w:spacing w:line="360" w:lineRule="auto"/>
-        <w:jc w:val="center"/>
-        <w:rPr>
-          <w:rFonts w:ascii="Times New Roman" w:eastAsia="Times New Roman" w:hAnsi="Times New Roman" w:cs="Times New Roman"/>
-          <w:color w:val="000000" w:themeColor="text1"/>
-          <w:sz w:val="32"/>
-          <w:szCs w:val="32"/>
-        </w:rPr>
-      </w:pPr>
-      <w:r>
-        <w:rPr>
-          <w:rFonts w:ascii="Times New Roman" w:eastAsia="Times New Roman" w:hAnsi="Times New Roman" w:cs="Times New Roman"/>
-          <w:color w:val="000000" w:themeColor="text1"/>
-          <w:sz w:val="32"/>
-          <w:szCs w:val="32"/>
-        </w:rPr>
-        <w:lastRenderedPageBreak/>
-        <w:t>Результат</w:t>
-      </w:r>
-    </w:p>
-    <w:p>
-      <w:pPr>
-        <w:spacing w:line="360" w:lineRule="auto"/>
-        <w:jc w:val="both"/>
+      <w:r>
         <w:rPr>
           <w:rFonts w:ascii="Times New Roman" w:eastAsia="Times New Roman" w:hAnsi="Times New Roman" w:cs="Times New Roman"/>
           <w:color w:val="000000" w:themeColor="text1"/>
@@ -570,20 +534,11 @@
           <w:szCs w:val="32"/>
           <w:lang w:val="en-US"/>
         </w:rPr>
-      </w:pPr>
-      <w:r>
-        <w:rPr>
-          <w:rFonts w:ascii="Times New Roman" w:eastAsia="Times New Roman" w:hAnsi="Times New Roman" w:cs="Times New Roman"/>
-          <w:color w:val="000000" w:themeColor="text1"/>
-          <w:sz w:val="32"/>
-          <w:szCs w:val="32"/>
-          <w:lang w:val="en-US"/>
-        </w:rPr>
         <w:drawing>
-          <wp:inline distT="0" distB="0" distL="0" distR="0" wp14:anchorId="52DC810E" wp14:editId="22330638">
-            <wp:extent cx="6120765" cy="2204720"/>
-            <wp:effectExtent l="0" t="0" r="0" b="5080"/>
-            <wp:docPr id="6" name="Рисунок 6"/>
+          <wp:inline distT="0" distB="0" distL="0" distR="0" wp14:anchorId="471DFCF1" wp14:editId="66650CFE">
+            <wp:extent cx="6120765" cy="3380740"/>
+            <wp:effectExtent l="0" t="0" r="0" b="0"/>
+            <wp:docPr id="8" name="Рисунок 8"/>
             <wp:cNvGraphicFramePr>
               <a:graphicFrameLocks xmlns:a="http://schemas.openxmlformats.org/drawingml/2006/main" noChangeAspect="1"/>
             </wp:cNvGraphicFramePr>
@@ -603,7 +558,7 @@
                   <pic:spPr>
                     <a:xfrm>
                       <a:off x="0" y="0"/>
-                      <a:ext cx="6120765" cy="2204720"/>
+                      <a:ext cx="6120765" cy="3380740"/>
                     </a:xfrm>
                     <a:prstGeom prst="rect">
                       <a:avLst/>
@@ -625,6 +580,19 @@
           <w:color w:val="000000" w:themeColor="text1"/>
           <w:sz w:val="32"/>
           <w:szCs w:val="32"/>
+          <w:lang w:val="en-US"/>
+        </w:rPr>
+      </w:pPr>
+    </w:p>
+    <w:p>
+      <w:pPr>
+        <w:spacing w:line="360" w:lineRule="auto"/>
+        <w:jc w:val="both"/>
+        <w:rPr>
+          <w:rFonts w:ascii="Times New Roman" w:eastAsia="Times New Roman" w:hAnsi="Times New Roman" w:cs="Times New Roman"/>
+          <w:color w:val="000000" w:themeColor="text1"/>
+          <w:sz w:val="32"/>
+          <w:szCs w:val="32"/>
         </w:rPr>
       </w:pPr>
       <w:r>
@@ -703,8 +671,6 @@
         <w:t xml:space="preserve"> </w:t>
       </w:r>
     </w:p>
-    <w:p/>
-    <w:p/>
     <w:p/>
     <w:sectPr>
       <w:headerReference w:type="default" r:id="rId12"/>
@@ -874,6 +840,7 @@
         <w:dataBinding w:prefixMappings="xmlns:ns0='http://schemas.openxmlformats.org/package/2006/metadata/core-properties' xmlns:ns1='http://purl.org/dc/elements/1.1/'" w:xpath="/ns0:coreProperties[1]/ns1:title[1]" w:storeItemID="{6C3C8BC8-F283-45AE-878A-BAB7291924A1}"/>
         <w:text/>
       </w:sdtPr>
+      <w:sdtEndPr/>
       <w:sdtContent>
         <w:r>
           <w:rPr>
@@ -1520,21 +1487,21 @@
     <w:charset w:val="CC"/>
     <w:family w:val="roman"/>
     <w:pitch w:val="variable"/>
-    <w:sig w:usb0="E0002EFF" w:usb1="C000785B" w:usb2="00000009" w:usb3="00000000" w:csb0="000001FF" w:csb1="00000000"/>
+    <w:sig w:usb0="E0002AFF" w:usb1="C0007843" w:usb2="00000009" w:usb3="00000000" w:csb0="000001FF" w:csb1="00000000"/>
   </w:font>
   <w:font w:name="Calibri">
     <w:panose1 w:val="020F0502020204030204"/>
     <w:charset w:val="CC"/>
     <w:family w:val="swiss"/>
     <w:pitch w:val="variable"/>
-    <w:sig w:usb0="E4002EFF" w:usb1="C000247B" w:usb2="00000009" w:usb3="00000000" w:csb0="000001FF" w:csb1="00000000"/>
+    <w:sig w:usb0="E0002AFF" w:usb1="4000ACFF" w:usb2="00000001" w:usb3="00000000" w:csb0="000001FF" w:csb1="00000000"/>
   </w:font>
   <w:font w:name="Calibri Light">
     <w:panose1 w:val="020F0302020204030204"/>
     <w:charset w:val="CC"/>
     <w:family w:val="swiss"/>
     <w:pitch w:val="variable"/>
-    <w:sig w:usb0="E4002EFF" w:usb1="C000247B" w:usb2="00000009" w:usb3="00000000" w:csb0="000001FF" w:csb1="00000000"/>
+    <w:sig w:usb0="A0002AEF" w:usb1="4000207B" w:usb2="00000000" w:usb3="00000000" w:csb0="000001FF" w:csb1="00000000"/>
   </w:font>
 </w:fonts>
 </file>
@@ -1558,6 +1525,8 @@
     <w:rsidRoot w:val="003164B9"/>
     <w:rsid w:val="003164B9"/>
     <w:rsid w:val="003E28DC"/>
+    <w:rsid w:val="00D53DC4"/>
+    <w:rsid w:val="00D744B5"/>
   </w:rsids>
   <m:mathPr>
     <m:mathFont m:val="Cambria Math"/>
